--- a/Doc/Secrets.docx
+++ b/Doc/Secrets.docx
@@ -1,6 +1,6 @@
 
 <file path=word/document.xml><?xml version="1.0" encoding="utf-8"?>
-<w:document xmlns:wpc="http://schemas.microsoft.com/office/word/2010/wordprocessingCanvas" xmlns:cx="http://schemas.microsoft.com/office/drawing/2014/chartex" xmlns:cx1="http://schemas.microsoft.com/office/drawing/2015/9/8/chartex" xmlns:cx2="http://schemas.microsoft.com/office/drawing/2015/10/21/chartex" xmlns:cx3="http://schemas.microsoft.com/office/drawing/2016/5/9/chartex" xmlns:cx4="http://schemas.microsoft.com/office/drawing/2016/5/10/chartex" xmlns:cx5="http://schemas.microsoft.com/office/drawing/2016/5/11/chartex" xmlns:cx6="http://schemas.microsoft.com/office/drawing/2016/5/12/chartex" xmlns:cx7="http://schemas.microsoft.com/office/drawing/2016/5/13/chartex" xmlns:cx8="http://schemas.microsoft.com/office/drawing/2016/5/14/chartex" xmlns:mc="http://schemas.openxmlformats.org/markup-compatibility/2006" xmlns:o="urn:schemas-microsoft-com:office:office" xmlns:r="http://schemas.openxmlformats.org/officeDocument/2006/relationships" xmlns:m="http://schemas.openxmlformats.org/officeDocument/2006/math" xmlns:v="urn:schemas-microsoft-com:vml" xmlns:wp14="http://schemas.microsoft.com/office/word/2010/wordprocessingDrawing" xmlns:wp="http://schemas.openxmlformats.org/drawingml/2006/wordprocessingDrawing" xmlns:w10="urn:schemas-microsoft-com:office:word" xmlns:w="http://schemas.openxmlformats.org/wordprocessingml/2006/main" xmlns:w14="http://schemas.microsoft.com/office/word/2010/wordml" xmlns:w15="http://schemas.microsoft.com/office/word/2012/wordml" xmlns:w16se="http://schemas.microsoft.com/office/word/2015/wordml/symex" xmlns:wpg="http://schemas.microsoft.com/office/word/2010/wordprocessingGroup" xmlns:wpi="http://schemas.microsoft.com/office/word/2010/wordprocessingInk" xmlns:wne="http://schemas.microsoft.com/office/word/2006/wordml" xmlns:wps="http://schemas.microsoft.com/office/word/2010/wordprocessingShape" mc:Ignorable="w14 w15 w16se wp14">
+<w:document xmlns:wpc="http://schemas.microsoft.com/office/word/2010/wordprocessingCanvas" xmlns:cx="http://schemas.microsoft.com/office/drawing/2014/chartex" xmlns:cx1="http://schemas.microsoft.com/office/drawing/2015/9/8/chartex" xmlns:cx2="http://schemas.microsoft.com/office/drawing/2015/10/21/chartex" xmlns:cx3="http://schemas.microsoft.com/office/drawing/2016/5/9/chartex" xmlns:cx4="http://schemas.microsoft.com/office/drawing/2016/5/10/chartex" xmlns:cx5="http://schemas.microsoft.com/office/drawing/2016/5/11/chartex" xmlns:cx6="http://schemas.microsoft.com/office/drawing/2016/5/12/chartex" xmlns:cx7="http://schemas.microsoft.com/office/drawing/2016/5/13/chartex" xmlns:cx8="http://schemas.microsoft.com/office/drawing/2016/5/14/chartex" xmlns:mc="http://schemas.openxmlformats.org/markup-compatibility/2006" xmlns:aink="http://schemas.microsoft.com/office/drawing/2016/ink" xmlns:am3d="http://schemas.microsoft.com/office/drawing/2017/model3d" xmlns:o="urn:schemas-microsoft-com:office:office" xmlns:r="http://schemas.openxmlformats.org/officeDocument/2006/relationships" xmlns:m="http://schemas.openxmlformats.org/officeDocument/2006/math" xmlns:v="urn:schemas-microsoft-com:vml" xmlns:wp14="http://schemas.microsoft.com/office/word/2010/wordprocessingDrawing" xmlns:wp="http://schemas.openxmlformats.org/drawingml/2006/wordprocessingDrawing" xmlns:w10="urn:schemas-microsoft-com:office:word" xmlns:w="http://schemas.openxmlformats.org/wordprocessingml/2006/main" xmlns:w14="http://schemas.microsoft.com/office/word/2010/wordml" xmlns:w15="http://schemas.microsoft.com/office/word/2012/wordml" xmlns:w16cid="http://schemas.microsoft.com/office/word/2016/wordml/cid" xmlns:w16se="http://schemas.microsoft.com/office/word/2015/wordml/symex" xmlns:wpg="http://schemas.microsoft.com/office/word/2010/wordprocessingGroup" xmlns:wpi="http://schemas.microsoft.com/office/word/2010/wordprocessingInk" xmlns:wne="http://schemas.microsoft.com/office/word/2006/wordml" xmlns:wps="http://schemas.microsoft.com/office/word/2010/wordprocessingShape" mc:Ignorable="w14 w15 w16se w16cid wp14">
   <w:body>
     <w:p>
       <w:pPr>
@@ -135,10 +135,13 @@
     </w:p>
     <w:p>
       <w:r>
-        <w:t>NeonC</w:t>
-      </w:r>
-      <w:r>
-        <w:t>lusters currently make the following trust assumptions:</w:t>
+        <w:t>n</w:t>
+      </w:r>
+      <w:r>
+        <w:t>eonCLUSTER</w:t>
+      </w:r>
+      <w:r>
+        <w:t>s currently make the following trust assumptions:</w:t>
       </w:r>
     </w:p>
     <w:p>
@@ -465,7 +468,18 @@
     </w:p>
     <w:p>
       <w:r>
-        <w:t>For better security, NeonClusters</w:t>
+        <w:t xml:space="preserve">For better security, </w:t>
+      </w:r>
+      <w:bookmarkStart w:id="0" w:name="_GoBack"/>
+      <w:r>
+        <w:t>n</w:t>
+      </w:r>
+      <w:r>
+        <w:t>eonCLUSTER</w:t>
+      </w:r>
+      <w:bookmarkEnd w:id="0"/>
+      <w:r>
+        <w:t>s</w:t>
       </w:r>
       <w:r>
         <w:t xml:space="preserve"> by default</w:t>
@@ -1046,8 +1060,6 @@
         </w:rPr>
         <w:t>Security</w:t>
       </w:r>
-      <w:bookmarkStart w:id="0" w:name="_GoBack"/>
-      <w:bookmarkEnd w:id="0"/>
       <w:r>
         <w:rPr>
           <w:b/>
@@ -1502,7 +1514,7 @@
 </file>
 
 <file path=word/endnotes.xml><?xml version="1.0" encoding="utf-8"?>
-<w:endnotes xmlns:wpc="http://schemas.microsoft.com/office/word/2010/wordprocessingCanvas" xmlns:cx="http://schemas.microsoft.com/office/drawing/2014/chartex" xmlns:cx1="http://schemas.microsoft.com/office/drawing/2015/9/8/chartex" xmlns:cx2="http://schemas.microsoft.com/office/drawing/2015/10/21/chartex" xmlns:cx3="http://schemas.microsoft.com/office/drawing/2016/5/9/chartex" xmlns:cx4="http://schemas.microsoft.com/office/drawing/2016/5/10/chartex" xmlns:cx5="http://schemas.microsoft.com/office/drawing/2016/5/11/chartex" xmlns:cx6="http://schemas.microsoft.com/office/drawing/2016/5/12/chartex" xmlns:cx7="http://schemas.microsoft.com/office/drawing/2016/5/13/chartex" xmlns:cx8="http://schemas.microsoft.com/office/drawing/2016/5/14/chartex" xmlns:mc="http://schemas.openxmlformats.org/markup-compatibility/2006" xmlns:o="urn:schemas-microsoft-com:office:office" xmlns:r="http://schemas.openxmlformats.org/officeDocument/2006/relationships" xmlns:m="http://schemas.openxmlformats.org/officeDocument/2006/math" xmlns:v="urn:schemas-microsoft-com:vml" xmlns:wp14="http://schemas.microsoft.com/office/word/2010/wordprocessingDrawing" xmlns:wp="http://schemas.openxmlformats.org/drawingml/2006/wordprocessingDrawing" xmlns:w10="urn:schemas-microsoft-com:office:word" xmlns:w="http://schemas.openxmlformats.org/wordprocessingml/2006/main" xmlns:w14="http://schemas.microsoft.com/office/word/2010/wordml" xmlns:w15="http://schemas.microsoft.com/office/word/2012/wordml" xmlns:w16se="http://schemas.microsoft.com/office/word/2015/wordml/symex" xmlns:wpg="http://schemas.microsoft.com/office/word/2010/wordprocessingGroup" xmlns:wpi="http://schemas.microsoft.com/office/word/2010/wordprocessingInk" xmlns:wne="http://schemas.microsoft.com/office/word/2006/wordml" xmlns:wps="http://schemas.microsoft.com/office/word/2010/wordprocessingShape" mc:Ignorable="w14 w15 w16se wp14">
+<w:endnotes xmlns:wpc="http://schemas.microsoft.com/office/word/2010/wordprocessingCanvas" xmlns:cx="http://schemas.microsoft.com/office/drawing/2014/chartex" xmlns:cx1="http://schemas.microsoft.com/office/drawing/2015/9/8/chartex" xmlns:cx2="http://schemas.microsoft.com/office/drawing/2015/10/21/chartex" xmlns:cx3="http://schemas.microsoft.com/office/drawing/2016/5/9/chartex" xmlns:cx4="http://schemas.microsoft.com/office/drawing/2016/5/10/chartex" xmlns:cx5="http://schemas.microsoft.com/office/drawing/2016/5/11/chartex" xmlns:cx6="http://schemas.microsoft.com/office/drawing/2016/5/12/chartex" xmlns:cx7="http://schemas.microsoft.com/office/drawing/2016/5/13/chartex" xmlns:cx8="http://schemas.microsoft.com/office/drawing/2016/5/14/chartex" xmlns:mc="http://schemas.openxmlformats.org/markup-compatibility/2006" xmlns:aink="http://schemas.microsoft.com/office/drawing/2016/ink" xmlns:am3d="http://schemas.microsoft.com/office/drawing/2017/model3d" xmlns:o="urn:schemas-microsoft-com:office:office" xmlns:r="http://schemas.openxmlformats.org/officeDocument/2006/relationships" xmlns:m="http://schemas.openxmlformats.org/officeDocument/2006/math" xmlns:v="urn:schemas-microsoft-com:vml" xmlns:wp14="http://schemas.microsoft.com/office/word/2010/wordprocessingDrawing" xmlns:wp="http://schemas.openxmlformats.org/drawingml/2006/wordprocessingDrawing" xmlns:w10="urn:schemas-microsoft-com:office:word" xmlns:w="http://schemas.openxmlformats.org/wordprocessingml/2006/main" xmlns:w14="http://schemas.microsoft.com/office/word/2010/wordml" xmlns:w15="http://schemas.microsoft.com/office/word/2012/wordml" xmlns:w16cid="http://schemas.microsoft.com/office/word/2016/wordml/cid" xmlns:w16se="http://schemas.microsoft.com/office/word/2015/wordml/symex" xmlns:wpg="http://schemas.microsoft.com/office/word/2010/wordprocessingGroup" xmlns:wpi="http://schemas.microsoft.com/office/word/2010/wordprocessingInk" xmlns:wne="http://schemas.microsoft.com/office/word/2006/wordml" xmlns:wps="http://schemas.microsoft.com/office/word/2010/wordprocessingShape" mc:Ignorable="w14 w15 w16se w16cid wp14">
   <w:endnote w:type="separator" w:id="-1">
     <w:p>
       <w:pPr>
@@ -1527,7 +1539,7 @@
 </file>
 
 <file path=word/footnotes.xml><?xml version="1.0" encoding="utf-8"?>
-<w:footnotes xmlns:wpc="http://schemas.microsoft.com/office/word/2010/wordprocessingCanvas" xmlns:cx="http://schemas.microsoft.com/office/drawing/2014/chartex" xmlns:cx1="http://schemas.microsoft.com/office/drawing/2015/9/8/chartex" xmlns:cx2="http://schemas.microsoft.com/office/drawing/2015/10/21/chartex" xmlns:cx3="http://schemas.microsoft.com/office/drawing/2016/5/9/chartex" xmlns:cx4="http://schemas.microsoft.com/office/drawing/2016/5/10/chartex" xmlns:cx5="http://schemas.microsoft.com/office/drawing/2016/5/11/chartex" xmlns:cx6="http://schemas.microsoft.com/office/drawing/2016/5/12/chartex" xmlns:cx7="http://schemas.microsoft.com/office/drawing/2016/5/13/chartex" xmlns:cx8="http://schemas.microsoft.com/office/drawing/2016/5/14/chartex" xmlns:mc="http://schemas.openxmlformats.org/markup-compatibility/2006" xmlns:o="urn:schemas-microsoft-com:office:office" xmlns:r="http://schemas.openxmlformats.org/officeDocument/2006/relationships" xmlns:m="http://schemas.openxmlformats.org/officeDocument/2006/math" xmlns:v="urn:schemas-microsoft-com:vml" xmlns:wp14="http://schemas.microsoft.com/office/word/2010/wordprocessingDrawing" xmlns:wp="http://schemas.openxmlformats.org/drawingml/2006/wordprocessingDrawing" xmlns:w10="urn:schemas-microsoft-com:office:word" xmlns:w="http://schemas.openxmlformats.org/wordprocessingml/2006/main" xmlns:w14="http://schemas.microsoft.com/office/word/2010/wordml" xmlns:w15="http://schemas.microsoft.com/office/word/2012/wordml" xmlns:w16se="http://schemas.microsoft.com/office/word/2015/wordml/symex" xmlns:wpg="http://schemas.microsoft.com/office/word/2010/wordprocessingGroup" xmlns:wpi="http://schemas.microsoft.com/office/word/2010/wordprocessingInk" xmlns:wne="http://schemas.microsoft.com/office/word/2006/wordml" xmlns:wps="http://schemas.microsoft.com/office/word/2010/wordprocessingShape" mc:Ignorable="w14 w15 w16se wp14">
+<w:footnotes xmlns:wpc="http://schemas.microsoft.com/office/word/2010/wordprocessingCanvas" xmlns:cx="http://schemas.microsoft.com/office/drawing/2014/chartex" xmlns:cx1="http://schemas.microsoft.com/office/drawing/2015/9/8/chartex" xmlns:cx2="http://schemas.microsoft.com/office/drawing/2015/10/21/chartex" xmlns:cx3="http://schemas.microsoft.com/office/drawing/2016/5/9/chartex" xmlns:cx4="http://schemas.microsoft.com/office/drawing/2016/5/10/chartex" xmlns:cx5="http://schemas.microsoft.com/office/drawing/2016/5/11/chartex" xmlns:cx6="http://schemas.microsoft.com/office/drawing/2016/5/12/chartex" xmlns:cx7="http://schemas.microsoft.com/office/drawing/2016/5/13/chartex" xmlns:cx8="http://schemas.microsoft.com/office/drawing/2016/5/14/chartex" xmlns:mc="http://schemas.openxmlformats.org/markup-compatibility/2006" xmlns:aink="http://schemas.microsoft.com/office/drawing/2016/ink" xmlns:am3d="http://schemas.microsoft.com/office/drawing/2017/model3d" xmlns:o="urn:schemas-microsoft-com:office:office" xmlns:r="http://schemas.openxmlformats.org/officeDocument/2006/relationships" xmlns:m="http://schemas.openxmlformats.org/officeDocument/2006/math" xmlns:v="urn:schemas-microsoft-com:vml" xmlns:wp14="http://schemas.microsoft.com/office/word/2010/wordprocessingDrawing" xmlns:wp="http://schemas.openxmlformats.org/drawingml/2006/wordprocessingDrawing" xmlns:w10="urn:schemas-microsoft-com:office:word" xmlns:w="http://schemas.openxmlformats.org/wordprocessingml/2006/main" xmlns:w14="http://schemas.microsoft.com/office/word/2010/wordml" xmlns:w15="http://schemas.microsoft.com/office/word/2012/wordml" xmlns:w16cid="http://schemas.microsoft.com/office/word/2016/wordml/cid" xmlns:w16se="http://schemas.microsoft.com/office/word/2015/wordml/symex" xmlns:wpg="http://schemas.microsoft.com/office/word/2010/wordprocessingGroup" xmlns:wpi="http://schemas.microsoft.com/office/word/2010/wordprocessingInk" xmlns:wne="http://schemas.microsoft.com/office/word/2006/wordml" xmlns:wps="http://schemas.microsoft.com/office/word/2010/wordprocessingShape" mc:Ignorable="w14 w15 w16se w16cid wp14">
   <w:footnote w:type="separator" w:id="-1">
     <w:p>
       <w:pPr>
@@ -1588,7 +1600,7 @@
 </file>
 
 <file path=word/numbering.xml><?xml version="1.0" encoding="utf-8"?>
-<w:numbering xmlns:wpc="http://schemas.microsoft.com/office/word/2010/wordprocessingCanvas" xmlns:cx="http://schemas.microsoft.com/office/drawing/2014/chartex" xmlns:cx1="http://schemas.microsoft.com/office/drawing/2015/9/8/chartex" xmlns:cx2="http://schemas.microsoft.com/office/drawing/2015/10/21/chartex" xmlns:cx3="http://schemas.microsoft.com/office/drawing/2016/5/9/chartex" xmlns:cx4="http://schemas.microsoft.com/office/drawing/2016/5/10/chartex" xmlns:cx5="http://schemas.microsoft.com/office/drawing/2016/5/11/chartex" xmlns:cx6="http://schemas.microsoft.com/office/drawing/2016/5/12/chartex" xmlns:cx7="http://schemas.microsoft.com/office/drawing/2016/5/13/chartex" xmlns:cx8="http://schemas.microsoft.com/office/drawing/2016/5/14/chartex" xmlns:mc="http://schemas.openxmlformats.org/markup-compatibility/2006" xmlns:o="urn:schemas-microsoft-com:office:office" xmlns:r="http://schemas.openxmlformats.org/officeDocument/2006/relationships" xmlns:m="http://schemas.openxmlformats.org/officeDocument/2006/math" xmlns:v="urn:schemas-microsoft-com:vml" xmlns:wp14="http://schemas.microsoft.com/office/word/2010/wordprocessingDrawing" xmlns:wp="http://schemas.openxmlformats.org/drawingml/2006/wordprocessingDrawing" xmlns:w10="urn:schemas-microsoft-com:office:word" xmlns:w="http://schemas.openxmlformats.org/wordprocessingml/2006/main" xmlns:w14="http://schemas.microsoft.com/office/word/2010/wordml" xmlns:w15="http://schemas.microsoft.com/office/word/2012/wordml" xmlns:w16se="http://schemas.microsoft.com/office/word/2015/wordml/symex" xmlns:wpg="http://schemas.microsoft.com/office/word/2010/wordprocessingGroup" xmlns:wpi="http://schemas.microsoft.com/office/word/2010/wordprocessingInk" xmlns:wne="http://schemas.microsoft.com/office/word/2006/wordml" xmlns:wps="http://schemas.microsoft.com/office/word/2010/wordprocessingShape" mc:Ignorable="w14 w15 w16se wp14">
+<w:numbering xmlns:wpc="http://schemas.microsoft.com/office/word/2010/wordprocessingCanvas" xmlns:cx="http://schemas.microsoft.com/office/drawing/2014/chartex" xmlns:cx1="http://schemas.microsoft.com/office/drawing/2015/9/8/chartex" xmlns:cx2="http://schemas.microsoft.com/office/drawing/2015/10/21/chartex" xmlns:cx3="http://schemas.microsoft.com/office/drawing/2016/5/9/chartex" xmlns:cx4="http://schemas.microsoft.com/office/drawing/2016/5/10/chartex" xmlns:cx5="http://schemas.microsoft.com/office/drawing/2016/5/11/chartex" xmlns:cx6="http://schemas.microsoft.com/office/drawing/2016/5/12/chartex" xmlns:cx7="http://schemas.microsoft.com/office/drawing/2016/5/13/chartex" xmlns:cx8="http://schemas.microsoft.com/office/drawing/2016/5/14/chartex" xmlns:mc="http://schemas.openxmlformats.org/markup-compatibility/2006" xmlns:aink="http://schemas.microsoft.com/office/drawing/2016/ink" xmlns:am3d="http://schemas.microsoft.com/office/drawing/2017/model3d" xmlns:o="urn:schemas-microsoft-com:office:office" xmlns:r="http://schemas.openxmlformats.org/officeDocument/2006/relationships" xmlns:m="http://schemas.openxmlformats.org/officeDocument/2006/math" xmlns:v="urn:schemas-microsoft-com:vml" xmlns:wp14="http://schemas.microsoft.com/office/word/2010/wordprocessingDrawing" xmlns:wp="http://schemas.openxmlformats.org/drawingml/2006/wordprocessingDrawing" xmlns:w10="urn:schemas-microsoft-com:office:word" xmlns:w="http://schemas.openxmlformats.org/wordprocessingml/2006/main" xmlns:w14="http://schemas.microsoft.com/office/word/2010/wordml" xmlns:w15="http://schemas.microsoft.com/office/word/2012/wordml" xmlns:w16cid="http://schemas.microsoft.com/office/word/2016/wordml/cid" xmlns:w16se="http://schemas.microsoft.com/office/word/2015/wordml/symex" xmlns:wpg="http://schemas.microsoft.com/office/word/2010/wordprocessingGroup" xmlns:wpi="http://schemas.microsoft.com/office/word/2010/wordprocessingInk" xmlns:wne="http://schemas.microsoft.com/office/word/2006/wordml" xmlns:wps="http://schemas.microsoft.com/office/word/2010/wordprocessingShape" mc:Ignorable="w14 w15 w16se w16cid wp14">
   <w:abstractNum w:abstractNumId="0" w15:restartNumberingAfterBreak="0">
     <w:nsid w:val="05122701"/>
     <w:multiLevelType w:val="hybridMultilevel"/>
@@ -2351,7 +2363,7 @@
 </file>
 
 <file path=word/styles.xml><?xml version="1.0" encoding="utf-8"?>
-<w:styles xmlns:mc="http://schemas.openxmlformats.org/markup-compatibility/2006" xmlns:r="http://schemas.openxmlformats.org/officeDocument/2006/relationships" xmlns:w="http://schemas.openxmlformats.org/wordprocessingml/2006/main" xmlns:w14="http://schemas.microsoft.com/office/word/2010/wordml" xmlns:w15="http://schemas.microsoft.com/office/word/2012/wordml" xmlns:w16se="http://schemas.microsoft.com/office/word/2015/wordml/symex" mc:Ignorable="w14 w15 w16se">
+<w:styles xmlns:mc="http://schemas.openxmlformats.org/markup-compatibility/2006" xmlns:r="http://schemas.openxmlformats.org/officeDocument/2006/relationships" xmlns:w="http://schemas.openxmlformats.org/wordprocessingml/2006/main" xmlns:w14="http://schemas.microsoft.com/office/word/2010/wordml" xmlns:w15="http://schemas.microsoft.com/office/word/2012/wordml" xmlns:w16cid="http://schemas.microsoft.com/office/word/2016/wordml/cid" xmlns:w16se="http://schemas.microsoft.com/office/word/2015/wordml/symex" mc:Ignorable="w14 w15 w16se w16cid">
   <w:docDefaults>
     <w:rPrDefault>
       <w:rPr>
@@ -2367,7 +2379,7 @@
       </w:pPr>
     </w:pPrDefault>
   </w:docDefaults>
-  <w:latentStyles w:defLockedState="0" w:defUIPriority="99" w:defSemiHidden="0" w:defUnhideWhenUsed="0" w:defQFormat="0" w:count="374">
+  <w:latentStyles w:defLockedState="0" w:defUIPriority="99" w:defSemiHidden="0" w:defUnhideWhenUsed="0" w:defQFormat="0" w:count="375">
     <w:lsdException w:name="Normal" w:uiPriority="0" w:qFormat="1"/>
     <w:lsdException w:name="heading 1" w:uiPriority="9" w:qFormat="1"/>
     <w:lsdException w:name="heading 2" w:semiHidden="1" w:uiPriority="9" w:unhideWhenUsed="1" w:qFormat="1"/>
@@ -2742,6 +2754,7 @@
     <w:lsdException w:name="Mention" w:semiHidden="1" w:unhideWhenUsed="1"/>
     <w:lsdException w:name="Smart Hyperlink" w:semiHidden="1" w:unhideWhenUsed="1"/>
     <w:lsdException w:name="Hashtag" w:semiHidden="1" w:unhideWhenUsed="1"/>
+    <w:lsdException w:name="Unresolved Mention" w:semiHidden="1" w:unhideWhenUsed="1"/>
   </w:latentStyles>
   <w:style w:type="paragraph" w:default="1" w:styleId="Normal">
     <w:name w:val="Normal"/>
@@ -3219,7 +3232,7 @@
 </file>
 
 <file path=customXml/itemProps1.xml><?xml version="1.0" encoding="utf-8"?>
-<ds:datastoreItem xmlns:ds="http://schemas.openxmlformats.org/officeDocument/2006/customXml" ds:itemID="{F0B5E58D-F10A-4005-BD65-B6431F93F42E}">
+<ds:datastoreItem xmlns:ds="http://schemas.openxmlformats.org/officeDocument/2006/customXml" ds:itemID="{4752BBFD-4E96-4D86-9914-63082C0B0EE1}">
   <ds:schemaRefs>
     <ds:schemaRef ds:uri="http://schemas.openxmlformats.org/officeDocument/2006/bibliography"/>
   </ds:schemaRefs>

--- a/Doc/Secrets.docx
+++ b/Doc/Secrets.docx
@@ -57,12 +57,21 @@
       <w:pPr>
         <w:ind w:left="360"/>
       </w:pPr>
-      <w:r>
-        <w:rPr>
-          <w:b/>
-          <w:color w:val="C45911" w:themeColor="accent2" w:themeShade="BF"/>
-        </w:rPr>
-        <w:t>neoncluster.io</w:t>
+      <w:bookmarkStart w:id="0" w:name="_GoBack"/>
+      <w:r>
+        <w:rPr>
+          <w:b/>
+          <w:color w:val="C45911" w:themeColor="accent2" w:themeShade="BF"/>
+        </w:rPr>
+        <w:t>neoncluster</w:t>
+      </w:r>
+      <w:bookmarkEnd w:id="0"/>
+      <w:r>
+        <w:rPr>
+          <w:b/>
+          <w:color w:val="C45911" w:themeColor="accent2" w:themeShade="BF"/>
+        </w:rPr>
+        <w:t>.io</w:t>
       </w:r>
       <w:r>
         <w:tab/>
@@ -134,14 +143,22 @@
       </w:r>
     </w:p>
     <w:p>
+      <w:proofErr w:type="spellStart"/>
       <w:r>
         <w:t>n</w:t>
       </w:r>
       <w:r>
-        <w:t>eonCLUSTER</w:t>
-      </w:r>
-      <w:r>
-        <w:t>s currently make the following trust assumptions:</w:t>
+        <w:t>eon</w:t>
+      </w:r>
+      <w:r>
+        <w:t>HIVES</w:t>
+      </w:r>
+      <w:r>
+        <w:t>s</w:t>
+      </w:r>
+      <w:proofErr w:type="spellEnd"/>
+      <w:r>
+        <w:t xml:space="preserve"> currently make the following trust assumptions:</w:t>
       </w:r>
     </w:p>
     <w:p>
@@ -470,17 +487,20 @@
       <w:r>
         <w:t xml:space="preserve">For better security, </w:t>
       </w:r>
-      <w:bookmarkStart w:id="0" w:name="_GoBack"/>
+      <w:proofErr w:type="spellStart"/>
       <w:r>
         <w:t>n</w:t>
       </w:r>
       <w:r>
-        <w:t>eonCLUSTER</w:t>
-      </w:r>
-      <w:bookmarkEnd w:id="0"/>
+        <w:t>eon</w:t>
+      </w:r>
+      <w:r>
+        <w:t>HIVES</w:t>
+      </w:r>
       <w:r>
         <w:t>s</w:t>
       </w:r>
+      <w:proofErr w:type="spellEnd"/>
       <w:r>
         <w:t xml:space="preserve"> by default</w:t>
       </w:r>
@@ -3232,7 +3252,7 @@
 </file>
 
 <file path=customXml/itemProps1.xml><?xml version="1.0" encoding="utf-8"?>
-<ds:datastoreItem xmlns:ds="http://schemas.openxmlformats.org/officeDocument/2006/customXml" ds:itemID="{4752BBFD-4E96-4D86-9914-63082C0B0EE1}">
+<ds:datastoreItem xmlns:ds="http://schemas.openxmlformats.org/officeDocument/2006/customXml" ds:itemID="{32E88F51-4E18-4C32-9808-5070B5B5B6AF}">
   <ds:schemaRefs>
     <ds:schemaRef ds:uri="http://schemas.openxmlformats.org/officeDocument/2006/bibliography"/>
   </ds:schemaRefs>

--- a/Doc/Secrets.docx
+++ b/Doc/Secrets.docx
@@ -57,21 +57,12 @@
       <w:pPr>
         <w:ind w:left="360"/>
       </w:pPr>
-      <w:bookmarkStart w:id="0" w:name="_GoBack"/>
-      <w:r>
-        <w:rPr>
-          <w:b/>
-          <w:color w:val="C45911" w:themeColor="accent2" w:themeShade="BF"/>
-        </w:rPr>
-        <w:t>neoncluster</w:t>
-      </w:r>
-      <w:bookmarkEnd w:id="0"/>
-      <w:r>
-        <w:rPr>
-          <w:b/>
-          <w:color w:val="C45911" w:themeColor="accent2" w:themeShade="BF"/>
-        </w:rPr>
-        <w:t>.io</w:t>
+      <w:r>
+        <w:rPr>
+          <w:b/>
+          <w:color w:val="C45911" w:themeColor="accent2" w:themeShade="BF"/>
+        </w:rPr>
+        <w:t>neoncluster.io</w:t>
       </w:r>
       <w:r>
         <w:tab/>
@@ -136,7 +127,10 @@
         </w:numPr>
       </w:pPr>
       <w:r>
-        <w:t>Cluster node root credentials</w:t>
+        <w:t>Hive</w:t>
+      </w:r>
+      <w:r>
+        <w:t xml:space="preserve"> node root credentials</w:t>
       </w:r>
       <w:r>
         <w:t xml:space="preserve"> (e.g. SSH client keys or passwords)</w:t>
@@ -227,7 +221,15 @@
         <w:t xml:space="preserve"> </w:t>
       </w:r>
       <w:r>
-        <w:t>tool collects all of the information re</w:t>
+        <w:t xml:space="preserve">tool collects </w:t>
+      </w:r>
+      <w:proofErr w:type="gramStart"/>
+      <w:r>
+        <w:t>all of</w:t>
+      </w:r>
+      <w:proofErr w:type="gramEnd"/>
+      <w:r>
+        <w:t xml:space="preserve"> the information re</w:t>
       </w:r>
       <w:r>
         <w:t xml:space="preserve">quired into </w:t>
@@ -237,7 +239,14 @@
           <w:b/>
           <w:color w:val="C45911" w:themeColor="accent2" w:themeShade="BF"/>
         </w:rPr>
-        <w:t xml:space="preserve">Cluster </w:t>
+        <w:t>Hive</w:t>
+      </w:r>
+      <w:r>
+        <w:rPr>
+          <w:b/>
+          <w:color w:val="C45911" w:themeColor="accent2" w:themeShade="BF"/>
+        </w:rPr>
+        <w:t xml:space="preserve"> </w:t>
       </w:r>
       <w:r>
         <w:rPr>
@@ -256,7 +265,13 @@
         <w:t>file</w:t>
       </w:r>
       <w:r>
-        <w:t>s, one for each cluster being managed</w:t>
+        <w:t xml:space="preserve">s, one for each </w:t>
+      </w:r>
+      <w:r>
+        <w:t>hive</w:t>
+      </w:r>
+      <w:r>
+        <w:t xml:space="preserve"> being managed</w:t>
       </w:r>
       <w:r>
         <w:t>.</w:t>
@@ -265,13 +280,25 @@
         <w:t xml:space="preserve">  </w:t>
       </w:r>
       <w:r>
-        <w:t xml:space="preserve">Each cluster </w:t>
+        <w:t xml:space="preserve">Each </w:t>
+      </w:r>
+      <w:r>
+        <w:t>hive</w:t>
+      </w:r>
+      <w:r>
+        <w:t xml:space="preserve"> </w:t>
       </w:r>
       <w:r>
         <w:t>secrets</w:t>
       </w:r>
       <w:r>
-        <w:t xml:space="preserve"> file includes the cluster definition, SSH/SCP client credentials, </w:t>
+        <w:t xml:space="preserve"> file includes the </w:t>
+      </w:r>
+      <w:r>
+        <w:t>hive</w:t>
+      </w:r>
+      <w:r>
+        <w:t xml:space="preserve"> definition, SSH/SCP client credentials, </w:t>
       </w:r>
       <w:r>
         <w:t>Vault unseal keys, Vault root token</w:t>
@@ -298,7 +325,13 @@
         <w:t xml:space="preserve"> </w:t>
       </w:r>
       <w:r>
-        <w:t xml:space="preserve">tool persists cluster </w:t>
+        <w:t xml:space="preserve">tool persists </w:t>
+      </w:r>
+      <w:r>
+        <w:t>hive</w:t>
+      </w:r>
+      <w:r>
+        <w:t xml:space="preserve"> </w:t>
       </w:r>
       <w:r>
         <w:t>credential</w:t>
@@ -334,7 +367,13 @@
         <w:t xml:space="preserve">These files are formatted as JSON and their names match the </w:t>
       </w:r>
       <w:r>
-        <w:t>corresponding cluster name</w:t>
+        <w:t xml:space="preserve">corresponding </w:t>
+      </w:r>
+      <w:r>
+        <w:t>hive</w:t>
+      </w:r>
+      <w:r>
+        <w:t xml:space="preserve"> name</w:t>
       </w:r>
       <w:r>
         <w:t>.</w:t>
@@ -399,7 +438,19 @@
         <w:t xml:space="preserve"> </w:t>
       </w:r>
       <w:r>
-        <w:t xml:space="preserve">command, specifying the cluster name is used to choose which cluster where subsequent commands will be performed.  The </w:t>
+        <w:t xml:space="preserve">command, specifying the </w:t>
+      </w:r>
+      <w:r>
+        <w:t>hive</w:t>
+      </w:r>
+      <w:r>
+        <w:t xml:space="preserve"> name is used to choose which </w:t>
+      </w:r>
+      <w:r>
+        <w:t>hive</w:t>
+      </w:r>
+      <w:r>
+        <w:t xml:space="preserve"> where subsequent commands will be performed.  The </w:t>
       </w:r>
       <w:r>
         <w:rPr>
@@ -409,7 +460,13 @@
         <w:t>neon-cli</w:t>
       </w:r>
       <w:r>
-        <w:t xml:space="preserve"> tool will extract any required credentials from the selected cluster’s </w:t>
+        <w:t xml:space="preserve"> tool will extract any required credentials from the selected </w:t>
+      </w:r>
+      <w:r>
+        <w:t>hive</w:t>
+      </w:r>
+      <w:r>
+        <w:t xml:space="preserve">’s </w:t>
       </w:r>
       <w:r>
         <w:t>secrets</w:t>
@@ -471,7 +528,13 @@
         <w:t xml:space="preserve"> </w:t>
       </w:r>
       <w:r>
-        <w:t>commands can be used to manage cluster authorities.</w:t>
+        <w:t xml:space="preserve">commands can be used to manage </w:t>
+      </w:r>
+      <w:r>
+        <w:t>hive</w:t>
+      </w:r>
+      <w:r>
+        <w:t xml:space="preserve"> authorities.</w:t>
       </w:r>
     </w:p>
     <w:p>
@@ -539,7 +602,13 @@
         <w:t xml:space="preserve">cryptographically random </w:t>
       </w:r>
       <w:r>
-        <w:t>SSH password on the cluster hosts.</w:t>
+        <w:t xml:space="preserve">SSH password on the </w:t>
+      </w:r>
+      <w:r>
+        <w:t>hive</w:t>
+      </w:r>
+      <w:r>
+        <w:t xml:space="preserve"> hosts.</w:t>
       </w:r>
     </w:p>
     <w:p>
@@ -552,7 +621,25 @@
     </w:p>
     <w:p>
       <w:r>
-        <w:t>All clusters rely on HashiCorp vault for secret management.  This is deployed as a Docker service to all cluster management nodes and securely persists its secrets to the local Consul cluster.</w:t>
+        <w:t xml:space="preserve">All </w:t>
+      </w:r>
+      <w:r>
+        <w:t>hive</w:t>
+      </w:r>
+      <w:r>
+        <w:t xml:space="preserve">s rely on HashiCorp vault for secret management.  This is deployed as a Docker service to all </w:t>
+      </w:r>
+      <w:r>
+        <w:t>hive</w:t>
+      </w:r>
+      <w:r>
+        <w:t xml:space="preserve"> management nodes and securely persists its secrets to the local Consul </w:t>
+      </w:r>
+      <w:r>
+        <w:t>hive</w:t>
+      </w:r>
+      <w:r>
+        <w:t>.</w:t>
       </w:r>
       <w:r>
         <w:t xml:space="preserve">  Vault starts up as sealed—which means it cannot access its persisted secrets before being manually unsealed by one or more operators.  Once Vault is unsealed, it will able to begin processing requests.</w:t>
@@ -606,7 +693,13 @@
         <w:t>tool</w:t>
       </w:r>
       <w:r>
-        <w:t xml:space="preserve"> to remotely submit command to the cluster’s Vault</w:t>
+        <w:t xml:space="preserve"> to remotely submit command to the </w:t>
+      </w:r>
+      <w:r>
+        <w:t>hive</w:t>
+      </w:r>
+      <w:r>
+        <w:t>’s Vault</w:t>
       </w:r>
       <w:r>
         <w:t xml:space="preserve"> as well as Docker</w:t>
@@ -888,7 +981,19 @@
         </w:numPr>
       </w:pPr>
       <w:r>
-        <w:t>At no point, are secrets persisted unencrypted to disk anywhere on the cluster.  Secrets are persisted only by Vault and the Vault unseal keys exist only in memory on the cluster and the operator wo</w:t>
+        <w:t xml:space="preserve">At no point, are secrets persisted unencrypted to disk anywhere on the </w:t>
+      </w:r>
+      <w:r>
+        <w:t>hive</w:t>
+      </w:r>
+      <w:r>
+        <w:t xml:space="preserve">.  Secrets are persisted only by Vault and the Vault unseal keys exist only in memory on the </w:t>
+      </w:r>
+      <w:r>
+        <w:t>hive</w:t>
+      </w:r>
+      <w:r>
+        <w:t xml:space="preserve"> and the operator wo</w:t>
       </w:r>
       <w:r>
         <w:t>rkstations encrypted with smart-</w:t>
@@ -1217,7 +1322,19 @@
         <w:t>:</w:t>
       </w:r>
       <w:r>
-        <w:t xml:space="preserve"> The cluster currently deploys Vault with a self-signed certificate and will soon do this for Consul as well.  This opens the potential for a man-in-the-middle attack.  This shouldn’t be a huge issue for intra-cluster communication because we’ve hardcoded the DNS lookups in the Docker host </w:t>
+        <w:t xml:space="preserve"> The </w:t>
+      </w:r>
+      <w:r>
+        <w:t>hive</w:t>
+      </w:r>
+      <w:r>
+        <w:t xml:space="preserve"> currently deploys Vault with a self-signed certificate and will soon do this for Consul as well.  This opens the potential for a man-in-the-middle attack.  This shouldn’t be a huge issue for intra-</w:t>
+      </w:r>
+      <w:r>
+        <w:t>hive</w:t>
+      </w:r>
+      <w:r>
+        <w:t xml:space="preserve"> communication because we’ve hardcoded the DNS lookups in the Docker host </w:t>
       </w:r>
       <w:r>
         <w:rPr>
@@ -1272,7 +1389,7 @@
           <w:b/>
           <w:color w:val="C45911" w:themeColor="accent2" w:themeShade="BF"/>
         </w:rPr>
-        <w:t>/neoncluster/</w:t>
+        <w:t>/neon/</w:t>
       </w:r>
       <w:proofErr w:type="spellStart"/>
       <w:r>
@@ -1310,7 +1427,13 @@
         <w:t>neon-cli</w:t>
       </w:r>
       <w:r>
-        <w:t xml:space="preserve"> to remotely manage the cluster, because that also hardcodes the DNS lookups and assumes that the operator is working over a VPN into the datacenter.</w:t>
+        <w:t xml:space="preserve"> to remotely manage the </w:t>
+      </w:r>
+      <w:r>
+        <w:t>hive</w:t>
+      </w:r>
+      <w:r>
+        <w:t>, because that also hardcodes the DNS lookups and assumes that the operator is working over a VPN into the datacenter.</w:t>
       </w:r>
       <w:r>
         <w:br/>
@@ -1335,7 +1458,13 @@
         <w:t>:</w:t>
       </w:r>
       <w:r>
-        <w:t xml:space="preserve"> Cluster VPN certificate generation is using </w:t>
+        <w:t xml:space="preserve"> </w:t>
+      </w:r>
+      <w:r>
+        <w:t>Hive</w:t>
+      </w:r>
+      <w:r>
+        <w:t xml:space="preserve"> VPN certificate generation is using </w:t>
       </w:r>
       <w:r>
         <w:rPr>
@@ -1403,7 +1532,13 @@
         <w:t>:</w:t>
       </w:r>
       <w:r>
-        <w:t xml:space="preserve"> Azure swarm managers expose the cluster API at </w:t>
+        <w:t xml:space="preserve"> Azure swarm managers expose the </w:t>
+      </w:r>
+      <w:r>
+        <w:t>hive</w:t>
+      </w:r>
+      <w:r>
+        <w:t xml:space="preserve"> API at </w:t>
       </w:r>
       <w:hyperlink r:id="rId10" w:history="1">
         <w:r>
@@ -1459,7 +1594,13 @@
         <w:t>:</w:t>
       </w:r>
       <w:r>
-        <w:t xml:space="preserve"> We’re not using notary to sign images yet, so it’s possible for somebody to hack one of our images and take over the cluster.</w:t>
+        <w:t xml:space="preserve"> We’re not using notary to sign images yet, so it’s possible for somebody to hack one of our images and take over the </w:t>
+      </w:r>
+      <w:r>
+        <w:t>hive</w:t>
+      </w:r>
+      <w:r>
+        <w:t>.</w:t>
       </w:r>
     </w:p>
     <w:p>
@@ -1592,7 +1733,13 @@
         <w:footnoteRef/>
       </w:r>
       <w:r>
-        <w:t xml:space="preserve"> Cluster </w:t>
+        <w:t xml:space="preserve"> </w:t>
+      </w:r>
+      <w:r>
+        <w:t>Hive</w:t>
+      </w:r>
+      <w:r>
+        <w:t xml:space="preserve"> </w:t>
       </w:r>
       <w:r>
         <w:t>credential</w:t>
@@ -1612,7 +1759,23 @@
           <w:b/>
           <w:color w:val="C45911" w:themeColor="accent2" w:themeShade="BF"/>
         </w:rPr>
-        <w:t>neon-clusters\clusters</w:t>
+        <w:t>neon-clusters\</w:t>
+      </w:r>
+      <w:bookmarkStart w:id="0" w:name="_GoBack"/>
+      <w:r>
+        <w:rPr>
+          <w:b/>
+          <w:color w:val="C45911" w:themeColor="accent2" w:themeShade="BF"/>
+        </w:rPr>
+        <w:t>cluster</w:t>
+      </w:r>
+      <w:bookmarkEnd w:id="0"/>
+      <w:r>
+        <w:rPr>
+          <w:b/>
+          <w:color w:val="C45911" w:themeColor="accent2" w:themeShade="BF"/>
+        </w:rPr>
+        <w:t>s</w:t>
       </w:r>
     </w:p>
   </w:footnote>
@@ -3252,7 +3415,7 @@
 </file>
 
 <file path=customXml/itemProps1.xml><?xml version="1.0" encoding="utf-8"?>
-<ds:datastoreItem xmlns:ds="http://schemas.openxmlformats.org/officeDocument/2006/customXml" ds:itemID="{32E88F51-4E18-4C32-9808-5070B5B5B6AF}">
+<ds:datastoreItem xmlns:ds="http://schemas.openxmlformats.org/officeDocument/2006/customXml" ds:itemID="{400BAEA6-CC18-4AB1-9A94-A1DDEB26EB48}">
   <ds:schemaRefs>
     <ds:schemaRef ds:uri="http://schemas.openxmlformats.org/officeDocument/2006/bibliography"/>
   </ds:schemaRefs>

--- a/Doc/Secrets.docx
+++ b/Doc/Secrets.docx
@@ -221,15 +221,7 @@
         <w:t xml:space="preserve"> </w:t>
       </w:r>
       <w:r>
-        <w:t xml:space="preserve">tool collects </w:t>
-      </w:r>
-      <w:proofErr w:type="gramStart"/>
-      <w:r>
-        <w:t>all of</w:t>
-      </w:r>
-      <w:proofErr w:type="gramEnd"/>
-      <w:r>
-        <w:t xml:space="preserve"> the information re</w:t>
+        <w:t>tool collects all of the information re</w:t>
       </w:r>
       <w:r>
         <w:t xml:space="preserve">quired into </w:t>
@@ -1389,23 +1381,7 @@
           <w:b/>
           <w:color w:val="C45911" w:themeColor="accent2" w:themeShade="BF"/>
         </w:rPr>
-        <w:t>/neon/</w:t>
-      </w:r>
-      <w:proofErr w:type="spellStart"/>
-      <w:r>
-        <w:rPr>
-          <w:b/>
-          <w:color w:val="C45911" w:themeColor="accent2" w:themeShade="BF"/>
-        </w:rPr>
-        <w:t>env</w:t>
-      </w:r>
-      <w:proofErr w:type="spellEnd"/>
-      <w:r>
-        <w:rPr>
-          <w:b/>
-          <w:color w:val="C45911" w:themeColor="accent2" w:themeShade="BF"/>
-        </w:rPr>
-        <w:t>-hosts</w:t>
+        <w:t>/neon/env-hosts</w:t>
       </w:r>
       <w:r>
         <w:rPr>
@@ -1556,7 +1532,21 @@
           <w:b/>
           <w:color w:val="C45911" w:themeColor="accent2" w:themeShade="BF"/>
         </w:rPr>
-        <w:t>neon-cluster-manager</w:t>
+        <w:t>neon-</w:t>
+      </w:r>
+      <w:r>
+        <w:rPr>
+          <w:b/>
+          <w:color w:val="C45911" w:themeColor="accent2" w:themeShade="BF"/>
+        </w:rPr>
+        <w:t>hive</w:t>
+      </w:r>
+      <w:r>
+        <w:rPr>
+          <w:b/>
+          <w:color w:val="C45911" w:themeColor="accent2" w:themeShade="BF"/>
+        </w:rPr>
+        <w:t>-manager</w:t>
       </w:r>
       <w:r>
         <w:rPr>
@@ -1754,20 +1744,13 @@
         </w:rPr>
         <w:t>%LOCALAPPDATA%\Neon Research\</w:t>
       </w:r>
-      <w:r>
-        <w:rPr>
-          <w:b/>
-          <w:color w:val="C45911" w:themeColor="accent2" w:themeShade="BF"/>
-        </w:rPr>
-        <w:t>neon-clusters\</w:t>
-      </w:r>
       <w:bookmarkStart w:id="0" w:name="_GoBack"/>
       <w:r>
         <w:rPr>
           <w:b/>
           <w:color w:val="C45911" w:themeColor="accent2" w:themeShade="BF"/>
         </w:rPr>
-        <w:t>cluster</w:t>
+        <w:t>neon-cluster</w:t>
       </w:r>
       <w:bookmarkEnd w:id="0"/>
       <w:r>
@@ -1775,7 +1758,7 @@
           <w:b/>
           <w:color w:val="C45911" w:themeColor="accent2" w:themeShade="BF"/>
         </w:rPr>
-        <w:t>s</w:t>
+        <w:t>s\clusters</w:t>
       </w:r>
     </w:p>
   </w:footnote>
@@ -3415,7 +3398,7 @@
 </file>
 
 <file path=customXml/itemProps1.xml><?xml version="1.0" encoding="utf-8"?>
-<ds:datastoreItem xmlns:ds="http://schemas.openxmlformats.org/officeDocument/2006/customXml" ds:itemID="{400BAEA6-CC18-4AB1-9A94-A1DDEB26EB48}">
+<ds:datastoreItem xmlns:ds="http://schemas.openxmlformats.org/officeDocument/2006/customXml" ds:itemID="{8CAC8935-03F2-4F49-A3F4-6598F317E380}">
   <ds:schemaRefs>
     <ds:schemaRef ds:uri="http://schemas.openxmlformats.org/officeDocument/2006/bibliography"/>
   </ds:schemaRefs>

--- a/Doc/Secrets.docx
+++ b/Doc/Secrets.docx
@@ -137,7 +137,9 @@
       </w:r>
     </w:p>
     <w:p>
-      <w:proofErr w:type="spellStart"/>
+      <w:r>
+        <w:t xml:space="preserve">A </w:t>
+      </w:r>
       <w:r>
         <w:t>n</w:t>
       </w:r>
@@ -145,14 +147,16 @@
         <w:t>eon</w:t>
       </w:r>
       <w:r>
-        <w:t>HIVES</w:t>
+        <w:t>HIVE</w:t>
+      </w:r>
+      <w:r>
+        <w:t xml:space="preserve"> currently make</w:t>
       </w:r>
       <w:r>
         <w:t>s</w:t>
       </w:r>
-      <w:proofErr w:type="spellEnd"/>
-      <w:r>
-        <w:t xml:space="preserve"> currently make the following trust assumptions:</w:t>
+      <w:r>
+        <w:t xml:space="preserve"> the following trust assumptions:</w:t>
       </w:r>
     </w:p>
     <w:p>
@@ -956,6 +960,256 @@
         <w:pStyle w:val="Heading2"/>
       </w:pPr>
       <w:r>
+        <w:t>Self-Signed Certificates</w:t>
+      </w:r>
+    </w:p>
+    <w:p>
+      <w:r>
+        <w:t>A neonHIVE currently requires 3 self-</w:t>
+      </w:r>
+      <w:r>
+        <w:t>signed</w:t>
+      </w:r>
+      <w:r>
+        <w:t xml:space="preserve"> certificates:</w:t>
+      </w:r>
+    </w:p>
+    <w:p>
+      <w:pPr>
+        <w:ind w:left="1980" w:hanging="1620"/>
+      </w:pPr>
+      <w:r>
+        <w:t>General</w:t>
+      </w:r>
+      <w:r>
+        <w:tab/>
+      </w:r>
+      <w:proofErr w:type="gramStart"/>
+      <w:r>
+        <w:rPr>
+          <w:b/>
+          <w:color w:val="C45911" w:themeColor="accent2" w:themeShade="BF"/>
+        </w:rPr>
+        <w:t>*.</w:t>
+      </w:r>
+      <w:proofErr w:type="spellStart"/>
+      <w:r>
+        <w:rPr>
+          <w:b/>
+          <w:color w:val="C45911" w:themeColor="accent2" w:themeShade="BF"/>
+        </w:rPr>
+        <w:t>NAME.hive</w:t>
+      </w:r>
+      <w:proofErr w:type="spellEnd"/>
+      <w:proofErr w:type="gramEnd"/>
+    </w:p>
+    <w:p>
+      <w:pPr>
+        <w:ind w:left="1980" w:hanging="1620"/>
+      </w:pPr>
+      <w:r>
+        <w:t>Registry Cache</w:t>
+      </w:r>
+      <w:r>
+        <w:tab/>
+      </w:r>
+      <w:proofErr w:type="gramStart"/>
+      <w:r>
+        <w:rPr>
+          <w:b/>
+          <w:color w:val="C45911" w:themeColor="accent2" w:themeShade="BF"/>
+        </w:rPr>
+        <w:t>*.neon-registry-</w:t>
+      </w:r>
+      <w:proofErr w:type="spellStart"/>
+      <w:r>
+        <w:rPr>
+          <w:b/>
+          <w:color w:val="C45911" w:themeColor="accent2" w:themeShade="BF"/>
+        </w:rPr>
+        <w:t>cache.NAME.hive</w:t>
+      </w:r>
+      <w:proofErr w:type="spellEnd"/>
+      <w:proofErr w:type="gramEnd"/>
+    </w:p>
+    <w:p>
+      <w:pPr>
+        <w:ind w:left="1980" w:hanging="1620"/>
+      </w:pPr>
+      <w:r>
+        <w:t>Vault</w:t>
+      </w:r>
+      <w:r>
+        <w:tab/>
+      </w:r>
+      <w:proofErr w:type="gramStart"/>
+      <w:r>
+        <w:rPr>
+          <w:b/>
+          <w:color w:val="C45911" w:themeColor="accent2" w:themeShade="BF"/>
+        </w:rPr>
+        <w:t>*.neon-</w:t>
+      </w:r>
+      <w:proofErr w:type="spellStart"/>
+      <w:r>
+        <w:rPr>
+          <w:b/>
+          <w:color w:val="C45911" w:themeColor="accent2" w:themeShade="BF"/>
+        </w:rPr>
+        <w:t>vault.NAME.hive</w:t>
+      </w:r>
+      <w:proofErr w:type="spellEnd"/>
+      <w:proofErr w:type="gramEnd"/>
+    </w:p>
+    <w:p>
+      <w:r>
+        <w:t xml:space="preserve">where </w:t>
+      </w:r>
+      <w:r>
+        <w:rPr>
+          <w:b/>
+          <w:color w:val="C45911" w:themeColor="accent2" w:themeShade="BF"/>
+        </w:rPr>
+        <w:t>NAME</w:t>
+      </w:r>
+      <w:r>
+        <w:rPr>
+          <w:color w:val="C45911" w:themeColor="accent2" w:themeShade="BF"/>
+        </w:rPr>
+        <w:t xml:space="preserve"> </w:t>
+      </w:r>
+      <w:r>
+        <w:t>is the hive name.</w:t>
+      </w:r>
+    </w:p>
+    <w:p>
+      <w:r>
+        <w:t>All of these certificates are configured to be implicitly trusted on each</w:t>
+      </w:r>
+      <w:r>
+        <w:t xml:space="preserve"> </w:t>
+      </w:r>
+      <w:r>
+        <w:t>hive node.</w:t>
+      </w:r>
+    </w:p>
+    <w:p>
+      <w:r>
+        <w:t xml:space="preserve">The registry cache certificate is only used internally within the hive so that the local Docker engines can </w:t>
+      </w:r>
+      <w:r>
+        <w:t>securely</w:t>
+      </w:r>
+      <w:r>
+        <w:t xml:space="preserve"> talk to the local registry</w:t>
+      </w:r>
+      <w:r>
+        <w:t xml:space="preserve"> </w:t>
+      </w:r>
+      <w:r>
+        <w:t>caches (if enabled for the hive).</w:t>
+      </w:r>
+      <w:r>
+        <w:t xml:space="preserve">  </w:t>
+      </w:r>
+      <w:r>
+        <w:t>The General and Vault certificates are configured</w:t>
+      </w:r>
+      <w:r>
+        <w:t xml:space="preserve"> by all hive nodes and are also</w:t>
+      </w:r>
+      <w:r>
+        <w:t xml:space="preserve"> to be trusted</w:t>
+      </w:r>
+      <w:r>
+        <w:t xml:space="preserve"> </w:t>
+      </w:r>
+      <w:r>
+        <w:t>on the hive operator's Windows or OSX machines</w:t>
+      </w:r>
+      <w:r>
+        <w:t xml:space="preserve"> </w:t>
+      </w:r>
+      <w:r>
+        <w:lastRenderedPageBreak/>
+        <w:t>so that neon-cli, hive web portals, and other tooling will work seamlessly from the operator’s workstation.  neon-cli quietly manages the adding and removing these operator certificates when</w:t>
+      </w:r>
+      <w:r>
+        <w:t xml:space="preserve"> the user logs into or out of a hive</w:t>
+      </w:r>
+      <w:r>
+        <w:t>.</w:t>
+      </w:r>
+    </w:p>
+    <w:p>
+      <w:r>
+        <w:t>In the future, it sure would be nice if we did</w:t>
+      </w:r>
+      <w:r>
+        <w:t xml:space="preserve">n’t need to separate Vault certificate.  This is currently required due to the </w:t>
+      </w:r>
+      <w:r>
+        <w:rPr>
+          <w:b/>
+          <w:color w:val="C45911" w:themeColor="accent2" w:themeShade="BF"/>
+        </w:rPr>
+        <w:t>vault-direct</w:t>
+      </w:r>
+      <w:r>
+        <w:rPr>
+          <w:color w:val="C45911" w:themeColor="accent2" w:themeShade="BF"/>
+        </w:rPr>
+        <w:t xml:space="preserve"> </w:t>
+      </w:r>
+      <w:r>
+        <w:t>script installed on the hive managers used for initializing and sealing/unsealing specific vault instances.</w:t>
+      </w:r>
+    </w:p>
+    <w:p>
+      <w:r>
+        <w:t>We’re using self-signed certificates by default to make hive setup super easy.</w:t>
+      </w:r>
+    </w:p>
+    <w:p>
+      <w:r>
+        <w:t>At some point, it would also be nice if operators could use a certificated signed by a real trusted 3</w:t>
+      </w:r>
+      <w:r>
+        <w:rPr>
+          <w:vertAlign w:val="superscript"/>
+        </w:rPr>
+        <w:t>rd</w:t>
+      </w:r>
+      <w:r>
+        <w:t xml:space="preserve"> party authority and then use this when deploying a cluster using a real DNS name.  This would also require that the operator actually register DNS host names for the hive and configure the proper DNS records.  This is complicated and I’m not entirely sure that it would actually work.  I’m hoping to defer this as long as possible (like until some enterprise is willing to pay me real money </w:t>
+      </w:r>
+      <w:r>
+        <w:rPr>
+          <mc:AlternateContent>
+            <mc:Choice Requires="w16se"/>
+            <mc:Fallback>
+              <w:rFonts w:ascii="Segoe UI Emoji" w:eastAsia="Segoe UI Emoji" w:hAnsi="Segoe UI Emoji" w:cs="Segoe UI Emoji"/>
+            </mc:Fallback>
+          </mc:AlternateContent>
+        </w:rPr>
+        <mc:AlternateContent>
+          <mc:Choice Requires="w16se">
+            <w16se:symEx w16se:font="Segoe UI Emoji" w16se:char="1F60A"/>
+          </mc:Choice>
+          <mc:Fallback>
+            <w:t>😊</w:t>
+          </mc:Fallback>
+        </mc:AlternateContent>
+      </w:r>
+      <w:r>
+        <w:t>).</w:t>
+      </w:r>
+    </w:p>
+    <w:p>
+      <w:pPr>
+        <w:pStyle w:val="Heading2"/>
+      </w:pPr>
+      <w:r>
         <w:t>Observations</w:t>
       </w:r>
     </w:p>
@@ -1042,7 +1296,6 @@
         </w:numPr>
       </w:pPr>
       <w:r>
-        <w:lastRenderedPageBreak/>
         <w:t xml:space="preserve">Tokens can be configured to expire or be explicitly revoked.  Smarter containers can verify tokens against Vault and reload secrets for expired tokens or exit for revoked ones.  This can provide the basis for </w:t>
       </w:r>
       <w:r>
@@ -1175,6 +1428,7 @@
           <w:b/>
           <w:color w:val="C45911" w:themeColor="accent2" w:themeShade="BF"/>
         </w:rPr>
+        <w:lastRenderedPageBreak/>
         <w:t>Security</w:t>
       </w:r>
       <w:r>
@@ -1555,11 +1809,7 @@
         <w:t xml:space="preserve"> </w:t>
       </w:r>
       <w:r>
-        <w:t xml:space="preserve">can access the API (this service uses host networking).  The manager API will not be accessible from other servers but it’s possible for an attacker with credentials to deploy another service that does the same thing.  The thing is though that an attacker with </w:t>
-      </w:r>
-      <w:r>
-        <w:lastRenderedPageBreak/>
-        <w:t>these credentials can do anything already.</w:t>
+        <w:t>can access the API (this service uses host networking).  The manager API will not be accessible from other servers but it’s possible for an attacker with credentials to deploy another service that does the same thing.  The thing is though that an attacker with these credentials can do anything already.</w:t>
       </w:r>
       <w:r>
         <w:br/>
@@ -1592,12 +1842,155 @@
       <w:r>
         <w:t>.</w:t>
       </w:r>
+      <w:r>
+        <w:br/>
+      </w:r>
+    </w:p>
+    <w:p>
+      <w:pPr>
+        <w:pStyle w:val="ListParagraph"/>
+        <w:numPr>
+          <w:ilvl w:val="0"/>
+          <w:numId w:val="6"/>
+        </w:numPr>
+      </w:pPr>
+      <w:r>
+        <w:rPr>
+          <w:b/>
+          <w:color w:val="C45911" w:themeColor="accent2" w:themeShade="BF"/>
+        </w:rPr>
+        <w:t>Security Gap #9</w:t>
+      </w:r>
+      <w:r>
+        <w:t>:</w:t>
+      </w:r>
+      <w:r>
+        <w:t xml:space="preserve"> </w:t>
+      </w:r>
+      <w:r>
+        <w:t>We’re using self-signed certificates to encrypt traffic to internal services like Consul, Vault and hive web dashboards and persisting these to the current user’s trusted certificate store/folder.   Some enterprises may not like or even allow this as a domain policy.</w:t>
+      </w:r>
+      <w:r>
+        <w:br/>
+      </w:r>
+    </w:p>
+    <w:p>
+      <w:pPr>
+        <w:pStyle w:val="ListParagraph"/>
+        <w:numPr>
+          <w:ilvl w:val="0"/>
+          <w:numId w:val="6"/>
+        </w:numPr>
+      </w:pPr>
+      <w:r>
+        <w:rPr>
+          <w:b/>
+          <w:color w:val="C45911" w:themeColor="accent2" w:themeShade="BF"/>
+        </w:rPr>
+        <w:t>Security Gap #10</w:t>
+      </w:r>
+      <w:r>
+        <w:t>:</w:t>
+      </w:r>
+      <w:r>
+        <w:t xml:space="preserve"> neon-cli needs to munge the </w:t>
+      </w:r>
+      <w:r>
+        <w:rPr>
+          <w:b/>
+          <w:color w:val="C45911" w:themeColor="accent2" w:themeShade="BF"/>
+        </w:rPr>
+        <w:t>hosts</w:t>
+      </w:r>
+      <w:r>
+        <w:rPr>
+          <w:color w:val="C45911" w:themeColor="accent2" w:themeShade="BF"/>
+        </w:rPr>
+        <w:t xml:space="preserve"> </w:t>
+      </w:r>
+      <w:r>
+        <w:t>file</w:t>
+      </w:r>
+      <w:bookmarkStart w:id="0" w:name="_GoBack"/>
+      <w:bookmarkEnd w:id="0"/>
+      <w:r>
+        <w:t xml:space="preserve"> so that the various </w:t>
+      </w:r>
+      <w:proofErr w:type="gramStart"/>
+      <w:r>
+        <w:rPr>
+          <w:b/>
+          <w:color w:val="C45911" w:themeColor="accent2" w:themeShade="BF"/>
+        </w:rPr>
+        <w:t>*.hive</w:t>
+      </w:r>
+      <w:proofErr w:type="gramEnd"/>
+      <w:r>
+        <w:rPr>
+          <w:color w:val="C45911" w:themeColor="accent2" w:themeShade="BF"/>
+        </w:rPr>
+        <w:t xml:space="preserve"> </w:t>
+      </w:r>
+      <w:r>
+        <w:t>DNS names will resolve to the proper hive addresses.</w:t>
+      </w:r>
+      <w:r>
+        <w:br/>
+      </w:r>
+    </w:p>
+    <w:p>
+      <w:pPr>
+        <w:pStyle w:val="ListParagraph"/>
+        <w:numPr>
+          <w:ilvl w:val="0"/>
+          <w:numId w:val="6"/>
+        </w:numPr>
+      </w:pPr>
+      <w:r>
+        <w:rPr>
+          <w:b/>
+          <w:color w:val="C45911" w:themeColor="accent2" w:themeShade="BF"/>
+        </w:rPr>
+        <w:t>Security Gap #11</w:t>
+      </w:r>
+      <w:r>
+        <w:t>:</w:t>
+      </w:r>
+      <w:r>
+        <w:t xml:space="preserve"> neon-cli needs to run with elevated permissions on the operator’s machine for two reasons: manage </w:t>
+      </w:r>
+      <w:r>
+        <w:t xml:space="preserve">the trust for </w:t>
+      </w:r>
+      <w:r>
+        <w:t xml:space="preserve">hive certificates and to munge the </w:t>
+      </w:r>
+      <w:r>
+        <w:rPr>
+          <w:b/>
+          <w:color w:val="C45911" w:themeColor="accent2" w:themeShade="BF"/>
+        </w:rPr>
+        <w:t>hosts</w:t>
+      </w:r>
+      <w:r>
+        <w:rPr>
+          <w:color w:val="C45911" w:themeColor="accent2" w:themeShade="BF"/>
+        </w:rPr>
+        <w:t xml:space="preserve"> </w:t>
+      </w:r>
+      <w:r>
+        <w:t xml:space="preserve">file.  </w:t>
+      </w:r>
+      <w:r>
+        <w:t>Some enterprises may not like or even allow this as a domain policy.</w:t>
+      </w:r>
     </w:p>
     <w:p>
       <w:pPr>
         <w:pStyle w:val="Heading1"/>
       </w:pPr>
       <w:r>
+        <w:lastRenderedPageBreak/>
         <w:t>Secrets Archival</w:t>
       </w:r>
     </w:p>
@@ -1744,21 +2137,12 @@
         </w:rPr>
         <w:t>%LOCALAPPDATA%\Neon Research\</w:t>
       </w:r>
-      <w:bookmarkStart w:id="0" w:name="_GoBack"/>
-      <w:r>
-        <w:rPr>
-          <w:b/>
-          <w:color w:val="C45911" w:themeColor="accent2" w:themeShade="BF"/>
-        </w:rPr>
-        <w:t>neon-cluster</w:t>
-      </w:r>
-      <w:bookmarkEnd w:id="0"/>
-      <w:r>
-        <w:rPr>
-          <w:b/>
-          <w:color w:val="C45911" w:themeColor="accent2" w:themeShade="BF"/>
-        </w:rPr>
-        <w:t>s\clusters</w:t>
+      <w:r>
+        <w:rPr>
+          <w:b/>
+          <w:color w:val="C45911" w:themeColor="accent2" w:themeShade="BF"/>
+        </w:rPr>
+        <w:t>neon-clusters\clusters</w:t>
       </w:r>
     </w:p>
   </w:footnote>
@@ -3398,7 +3782,7 @@
 </file>
 
 <file path=customXml/itemProps1.xml><?xml version="1.0" encoding="utf-8"?>
-<ds:datastoreItem xmlns:ds="http://schemas.openxmlformats.org/officeDocument/2006/customXml" ds:itemID="{8CAC8935-03F2-4F49-A3F4-6598F317E380}">
+<ds:datastoreItem xmlns:ds="http://schemas.openxmlformats.org/officeDocument/2006/customXml" ds:itemID="{4F5B759C-60A5-49F2-A583-861110133BBA}">
   <ds:schemaRefs>
     <ds:schemaRef ds:uri="http://schemas.openxmlformats.org/officeDocument/2006/bibliography"/>
   </ds:schemaRefs>
